--- a/Projeto 6 - LDR/relatorio 6.docx
+++ b/Projeto 6 - LDR/relatorio 6.docx
@@ -41,67 +41,7 @@
         <w:rPr>
           <w:color w:val="333333"/>
         </w:rPr>
-        <w:t>o </w:t>
-      </w:r>
-      <w:r>
-        <w:rPr>
-          <w:color w:val="333333"/>
-        </w:rPr>
-        <w:t>LDR</w:t>
-      </w:r>
-      <w:r>
-        <w:rPr>
-          <w:color w:val="333333"/>
-        </w:rPr>
-        <w:t xml:space="preserve">, </w:t>
-      </w:r>
-      <w:r>
-        <w:rPr>
-          <w:color w:val="333333"/>
-        </w:rPr>
-        <w:t>é um resistor cuja resistência varia em função da luminosidade que incide sobre ele, devido ao material fotossensível que cobre o componente.</w:t>
-      </w:r>
-      <w:r>
-        <w:rPr>
-          <w:color w:val="333333"/>
-        </w:rPr>
-        <w:t xml:space="preserve"> Com ele nosso proposito é </w:t>
-      </w:r>
-      <w:r>
-        <w:rPr>
-          <w:color w:val="333333"/>
-        </w:rPr>
-        <w:t xml:space="preserve">montar um circuito onde, com </w:t>
-      </w:r>
-      <w:r>
-        <w:rPr>
-          <w:color w:val="333333"/>
-        </w:rPr>
-        <w:t xml:space="preserve"> </w:t>
-      </w:r>
-      <w:r>
-        <w:rPr>
-          <w:color w:val="333333"/>
-        </w:rPr>
-        <w:t xml:space="preserve"> luz, o led se apaga, e ao cobrirmos o</w:t>
-      </w:r>
-      <w:r>
-        <w:rPr>
-          <w:color w:val="333333"/>
-        </w:rPr>
-        <w:t> </w:t>
-      </w:r>
-      <w:r>
-        <w:rPr>
-          <w:color w:val="333333"/>
-        </w:rPr>
-        <w:t>LDR, o led se acende</w:t>
-      </w:r>
-      <w:r>
-        <w:rPr>
-          <w:color w:val="333333"/>
-        </w:rPr>
-        <w:t>. Primeiro utilizaremos 1 led, depois serão 3 led’s.</w:t>
+        <w:t>o LDR, é um resistor cuja resistência varia em função da luminosidade que incide sobre ele, devido ao material fotossensível que cobre o componente. Com ele nosso proposito é montar um circuito onde, com   luz, o led se apaga, e ao cobrirmos o LDR, o led se acende. Primeiro utilizaremos 1 led, depois serão 3 led’s.</w:t>
       </w:r>
     </w:p>
     <w:p>
@@ -168,7 +108,29 @@
           <w:szCs w:val="20"/>
           <w:shd w:val="clear" w:color="auto" w:fill="FFFFFF"/>
         </w:rPr>
-        <w:t>Photobord;</w:t>
+        <w:t>P</w:t>
+      </w:r>
+      <w:r>
+        <w:rPr>
+          <w:rFonts w:ascii="Arial" w:hAnsi="Arial" w:cs="Arial"/>
+          <w:color w:val="333333"/>
+          <w:sz w:val="20"/>
+          <w:szCs w:val="20"/>
+          <w:shd w:val="clear" w:color="auto" w:fill="FFFFFF"/>
+        </w:rPr>
+        <w:t>r</w:t>
+      </w:r>
+      <w:bookmarkStart w:id="0" w:name="_GoBack"/>
+      <w:bookmarkEnd w:id="0"/>
+      <w:r>
+        <w:rPr>
+          <w:rFonts w:ascii="Arial" w:hAnsi="Arial" w:cs="Arial"/>
+          <w:color w:val="333333"/>
+          <w:sz w:val="20"/>
+          <w:szCs w:val="20"/>
+          <w:shd w:val="clear" w:color="auto" w:fill="FFFFFF"/>
+        </w:rPr>
+        <w:t>otobord;</w:t>
       </w:r>
     </w:p>
     <w:p>
@@ -466,28 +428,8 @@
         <w:rPr>
           <w:color w:val="333333"/>
         </w:rPr>
-        <w:t>O mesmo procedimento só que com mais portas para cada</w:t>
-      </w:r>
-      <w:r>
-        <w:rPr>
-          <w:color w:val="333333"/>
-        </w:rPr>
-        <w:t xml:space="preserve"> os</w:t>
-      </w:r>
-      <w:r>
-        <w:rPr>
-          <w:color w:val="333333"/>
-        </w:rPr>
-        <w:t xml:space="preserve"> led</w:t>
-      </w:r>
-      <w:r>
-        <w:rPr>
-          <w:color w:val="333333"/>
-        </w:rPr>
-        <w:t>’s</w:t>
-      </w:r>
-      <w:bookmarkStart w:id="0" w:name="_GoBack"/>
-      <w:bookmarkEnd w:id="0"/>
+        <w:t>O mesmo procedimento só que com mais portas para cada os led’s</w:t>
+      </w:r>
       <w:r>
         <w:rPr>
           <w:color w:val="333333"/>
@@ -577,13 +519,7 @@
         <w:rPr>
           <w:color w:val="333333"/>
         </w:rPr>
-        <w:t>o valor fornecido pelo LDR</w:t>
-      </w:r>
-      <w:r>
-        <w:rPr>
-          <w:color w:val="333333"/>
-        </w:rPr>
-        <w:t xml:space="preserve">. Assim mandamos executar da seguinte forma </w:t>
+        <w:t xml:space="preserve">o valor fornecido pelo LDR. Assim mandamos executar da seguinte forma </w:t>
       </w:r>
       <w:r>
         <w:rPr>
@@ -625,13 +561,7 @@
         <w:rPr>
           <w:color w:val="333333"/>
         </w:rPr>
-        <w:t>, c</w:t>
-      </w:r>
-      <w:r>
-        <w:rPr>
-          <w:color w:val="333333"/>
-        </w:rPr>
-        <w:t xml:space="preserve">aso contrário, apaga o led </w:t>
+        <w:t xml:space="preserve">, caso contrário, apaga o led </w:t>
       </w:r>
       <w:r>
         <w:rPr>
